--- a/templates/docx_templates/专业版合同模板_带变量.docx
+++ b/templates/docx_templates/专业版合同模板_带变量.docx
@@ -2073,6 +2073,7 @@
           <w:shd w:val="solid" w:color="FFFFFF" w:fill="FFFFFF"/>
         </w:rPr>
       </w:pPr>
+      <w:bookmarkStart w:id="13" w:name="_GoBack"/>
       <w:r>
         <w:rPr>
           <w:rFonts w:hint="eastAsia" w:ascii="仿宋" w:hAnsi="仿宋" w:eastAsia="仿宋"/>
@@ -2085,6 +2086,17 @@
       </w:r>
       <w:r>
         <w:rPr>
+          <w:rFonts w:hint="eastAsia" w:ascii="仿宋" w:hAnsi="仿宋" w:eastAsia="仿宋"/>
+          <w:color w:val="333333"/>
+          <w:sz w:val="24"/>
+          <w:szCs w:val="24"/>
+          <w:shd w:val="solid" w:color="FFFFFF" w:fill="FFFFFF"/>
+          <w:lang w:val="en-US" w:eastAsia="zh-CN"/>
+        </w:rPr>
+        <w:t>在</w:t>
+      </w:r>
+      <w:r>
+        <w:rPr>
           <w:rFonts w:ascii="仿宋" w:hAnsi="仿宋" w:eastAsia="仿宋"/>
           <w:color w:val="333333"/>
           <w:sz w:val="24"/>
@@ -2102,92 +2114,107 @@
           <w:szCs w:val="24"/>
           <w:u w:val="single"/>
           <w:shd w:val="solid" w:color="FFFFFF" w:fill="FFFFFF"/>
+        </w:rPr>
+        <w:t>{{ payment_year }}</w:t>
+      </w:r>
+      <w:r>
+        <w:rPr>
+          <w:rFonts w:hint="eastAsia" w:ascii="仿宋" w:hAnsi="仿宋" w:eastAsia="仿宋"/>
+          <w:color w:val="333333"/>
+          <w:sz w:val="24"/>
+          <w:szCs w:val="24"/>
+          <w:u w:val="none"/>
+          <w:shd w:val="solid" w:color="FFFFFF" w:fill="FFFFFF"/>
+        </w:rPr>
+        <w:t xml:space="preserve">年 </w:t>
+      </w:r>
+      <w:r>
+        <w:rPr>
+          <w:rFonts w:hint="eastAsia" w:ascii="仿宋" w:hAnsi="仿宋" w:eastAsia="仿宋"/>
+          <w:color w:val="333333"/>
+          <w:sz w:val="24"/>
+          <w:szCs w:val="24"/>
+          <w:u w:val="single"/>
+          <w:shd w:val="solid" w:color="FFFFFF" w:fill="FFFFFF"/>
+        </w:rPr>
+        <w:t>{{</w:t>
+      </w:r>
+      <w:r>
+        <w:rPr>
+          <w:rFonts w:hint="eastAsia" w:ascii="仿宋" w:hAnsi="仿宋" w:eastAsia="仿宋"/>
+          <w:color w:val="333333"/>
+          <w:sz w:val="24"/>
+          <w:szCs w:val="24"/>
+          <w:u w:val="single"/>
+          <w:shd w:val="solid" w:color="FFFFFF" w:fill="FFFFFF"/>
           <w:lang w:val="en-US" w:eastAsia="zh-CN"/>
         </w:rPr>
-        <w:t xml:space="preserve"> </w:t>
-      </w:r>
-      <w:r>
-        <w:rPr>
-          <w:rFonts w:ascii="仿宋" w:hAnsi="仿宋" w:eastAsia="仿宋"/>
+        <w:t xml:space="preserve"> payment_month </w:t>
+      </w:r>
+      <w:r>
+        <w:rPr>
+          <w:rFonts w:hint="eastAsia" w:ascii="仿宋" w:hAnsi="仿宋" w:eastAsia="仿宋"/>
           <w:color w:val="333333"/>
           <w:sz w:val="24"/>
           <w:szCs w:val="24"/>
           <w:u w:val="single"/>
           <w:shd w:val="solid" w:color="FFFFFF" w:fill="FFFFFF"/>
         </w:rPr>
-        <w:t xml:space="preserve"> </w:t>
-      </w:r>
-      <w:r>
-        <w:rPr>
-          <w:rFonts w:hint="eastAsia" w:ascii="仿宋" w:hAnsi="仿宋" w:eastAsia="仿宋"/>
+        <w:t xml:space="preserve">}} </w:t>
+      </w:r>
+      <w:r>
+        <w:rPr>
+          <w:rFonts w:hint="eastAsia" w:ascii="仿宋" w:hAnsi="仿宋" w:eastAsia="仿宋"/>
+          <w:color w:val="333333"/>
+          <w:sz w:val="24"/>
+          <w:szCs w:val="24"/>
+          <w:u w:val="none"/>
+          <w:shd w:val="solid" w:color="FFFFFF" w:fill="FFFFFF"/>
+        </w:rPr>
+        <w:t xml:space="preserve"> 月 </w:t>
+      </w:r>
+      <w:r>
+        <w:rPr>
+          <w:rFonts w:hint="eastAsia" w:ascii="仿宋" w:hAnsi="仿宋" w:eastAsia="仿宋"/>
+          <w:color w:val="333333"/>
           <w:sz w:val="24"/>
           <w:szCs w:val="24"/>
           <w:u w:val="single"/>
-        </w:rPr>
-        <w:t>{{ start_year }}</w:t>
-      </w:r>
-      <w:r>
-        <w:rPr>
-          <w:rFonts w:ascii="仿宋" w:hAnsi="仿宋" w:eastAsia="仿宋"/>
-          <w:color w:val="333333"/>
-          <w:sz w:val="24"/>
-          <w:szCs w:val="24"/>
-          <w:u w:val="single"/>
-          <w:shd w:val="solid" w:color="FFFFFF" w:fill="FFFFFF"/>
-        </w:rPr>
-        <w:t xml:space="preserve">  </w:t>
-      </w:r>
-      <w:r>
-        <w:rPr>
-          <w:rFonts w:hint="eastAsia" w:ascii="仿宋" w:hAnsi="仿宋" w:eastAsia="仿宋"/>
-          <w:color w:val="333333"/>
-          <w:sz w:val="24"/>
-          <w:szCs w:val="24"/>
-          <w:shd w:val="solid" w:color="FFFFFF" w:fill="FFFFFF"/>
-        </w:rPr>
-        <w:t>年</w:t>
-      </w:r>
-      <w:r>
-        <w:rPr>
-          <w:rFonts w:ascii="仿宋" w:hAnsi="仿宋" w:eastAsia="仿宋"/>
-          <w:color w:val="333333"/>
-          <w:sz w:val="24"/>
-          <w:szCs w:val="24"/>
-          <w:u w:val="single"/>
-          <w:shd w:val="solid" w:color="FFFFFF" w:fill="FFFFFF"/>
-        </w:rPr>
-        <w:t xml:space="preserve">   </w:t>
-      </w:r>
-      <w:r>
-        <w:rPr>
-          <w:rFonts w:hint="eastAsia" w:ascii="仿宋" w:hAnsi="仿宋" w:eastAsia="仿宋"/>
-          <w:color w:val="333333"/>
-          <w:sz w:val="24"/>
-          <w:szCs w:val="24"/>
-          <w:shd w:val="solid" w:color="FFFFFF" w:fill="FFFFFF"/>
-        </w:rPr>
-        <w:t xml:space="preserve">月 </w:t>
-      </w:r>
-      <w:r>
-        <w:rPr>
-          <w:rFonts w:ascii="仿宋" w:hAnsi="仿宋" w:eastAsia="仿宋"/>
-          <w:color w:val="333333"/>
-          <w:sz w:val="24"/>
-          <w:szCs w:val="24"/>
-          <w:u w:val="single"/>
-          <w:shd w:val="solid" w:color="FFFFFF" w:fill="FFFFFF"/>
-        </w:rPr>
-        <w:t xml:space="preserve">     </w:t>
-      </w:r>
-      <w:r>
-        <w:rPr>
-          <w:rFonts w:hint="eastAsia" w:ascii="仿宋" w:hAnsi="仿宋" w:eastAsia="仿宋"/>
-          <w:color w:val="333333"/>
-          <w:sz w:val="24"/>
-          <w:szCs w:val="24"/>
-          <w:shd w:val="solid" w:color="FFFFFF" w:fill="FFFFFF"/>
-        </w:rPr>
-        <w:t>日前，即上一服务期截止之日前3个工作日内向乙方支付本合同全部款项，即</w:t>
+          <w:shd w:val="solid" w:color="FFFFFF" w:fill="FFFFFF"/>
+        </w:rPr>
+        <w:t xml:space="preserve"> {{ payment_day }} </w:t>
+      </w:r>
+      <w:r>
+        <w:rPr>
+          <w:rFonts w:hint="eastAsia" w:ascii="仿宋" w:hAnsi="仿宋" w:eastAsia="仿宋"/>
+          <w:color w:val="333333"/>
+          <w:sz w:val="24"/>
+          <w:szCs w:val="24"/>
+          <w:u w:val="none"/>
+          <w:shd w:val="solid" w:color="FFFFFF" w:fill="FFFFFF"/>
+        </w:rPr>
+        <w:t xml:space="preserve"> 日</w:t>
+      </w:r>
+      <w:r>
+        <w:rPr>
+          <w:rFonts w:hint="eastAsia" w:ascii="仿宋" w:hAnsi="仿宋" w:eastAsia="仿宋"/>
+          <w:color w:val="333333"/>
+          <w:sz w:val="24"/>
+          <w:szCs w:val="24"/>
+          <w:shd w:val="solid" w:color="FFFFFF" w:fill="FFFFFF"/>
+        </w:rPr>
+        <w:t>前，</w:t>
+      </w:r>
+      <w:bookmarkEnd w:id="13"/>
+      <w:r>
+        <w:rPr>
+          <w:rFonts w:hint="eastAsia" w:ascii="仿宋" w:hAnsi="仿宋" w:eastAsia="仿宋"/>
+          <w:color w:val="333333"/>
+          <w:sz w:val="24"/>
+          <w:szCs w:val="24"/>
+          <w:shd w:val="solid" w:color="FFFFFF" w:fill="FFFFFF"/>
+        </w:rPr>
+        <w:t>即上一服务期截止之日前3个工作日内向乙方支付本合同全部款项，即</w:t>
       </w:r>
       <w:r>
         <w:rPr>
@@ -3015,23 +3042,7 @@
             </w14:solidFill>
           </w14:textFill>
         </w:rPr>
-        <w:t>3、乙方未能履行本协议约定的义务，甲方有权单方面书面通知乙方解除本协议，并要求退回部分费用</w:t>
-      </w:r>
-      <w:bookmarkStart w:id="13" w:name="_GoBack"/>
-      <w:bookmarkEnd w:id="13"/>
-      <w:r>
-        <w:rPr>
-          <w:rFonts w:hint="eastAsia" w:ascii="仿宋" w:hAnsi="仿宋" w:eastAsia="仿宋" w:cs="宋体"/>
-          <w:color w:val="000000" w:themeColor="text1"/>
-          <w:sz w:val="24"/>
-          <w:szCs w:val="24"/>
-          <w14:textFill>
-            <w14:solidFill>
-              <w14:schemeClr w14:val="tx1"/>
-            </w14:solidFill>
-          </w14:textFill>
-        </w:rPr>
-        <w:t>。因乙方违约而给甲方造成损失的，甲方有权向乙方追偿。</w:t>
+        <w:t>3、乙方未能履行本协议约定的义务，甲方有权单方面书面通知乙方解除本协议，并要求退回部分费用。因乙方违约而给甲方造成损失的，甲方有权向乙方追偿。</w:t>
       </w:r>
     </w:p>
     <w:p>
@@ -3295,9 +3306,9 @@
           <w:shd w:val="solid" w:color="FFFFFF" w:fill="FFFFFF"/>
         </w:rPr>
       </w:pPr>
-      <w:bookmarkStart w:id="3" w:name="h.uqzvqlan9ma"/>
+      <w:bookmarkStart w:id="3" w:name="h.fm1olciy1qq4"/>
       <w:bookmarkEnd w:id="3"/>
-      <w:bookmarkStart w:id="4" w:name="h.fm1olciy1qq4"/>
+      <w:bookmarkStart w:id="4" w:name="h.uqzvqlan9ma"/>
       <w:bookmarkEnd w:id="4"/>
       <w:r>
         <w:rPr>
@@ -10221,8 +10232,8 @@
         <w:color w:val="595959"/>
       </w:rPr>
     </w:pPr>
-    <w:bookmarkStart w:id="11" w:name="_Hlk81316163"/>
-    <w:bookmarkStart w:id="12" w:name="_Hlk81316162"/>
+    <w:bookmarkStart w:id="11" w:name="_Hlk81316162"/>
+    <w:bookmarkStart w:id="12" w:name="_Hlk81316163"/>
     <w:r>
       <w:rPr>
         <w:rFonts w:ascii="微软雅黑" w:hAnsi="微软雅黑" w:eastAsia="微软雅黑"/>
